--- a/Archipel_mo.docx
+++ b/Archipel_mo.docx
@@ -4,15 +4,16 @@
   <w:body>
     <w:p>
       <w:pPr>
-        <w:rPr>
-          <w:rFonts w:ascii="Calibri" w:hAnsi="Calibri"/>
+        <w:pStyle w:val="Geenafstand"/>
+        <w:rPr>
+          <w:rFonts w:ascii="Calibri" w:hAnsi="Calibri" w:cs="Calibri"/>
           <w:sz w:val="22"/>
           <w:szCs w:val="22"/>
         </w:rPr>
       </w:pPr>
       <w:r>
         <w:rPr>
-          <w:rFonts w:ascii="Calibri" w:hAnsi="Calibri"/>
+          <w:rFonts w:ascii="Calibri" w:hAnsi="Calibri" w:cs="Calibri"/>
           <w:sz w:val="22"/>
           <w:szCs w:val="22"/>
         </w:rPr>
@@ -21,8 +22,9 @@
     </w:p>
     <w:p>
       <w:pPr>
-        <w:rPr>
-          <w:rFonts w:ascii="Calibri" w:hAnsi="Calibri"/>
+        <w:pStyle w:val="Geenafstand"/>
+        <w:rPr>
+          <w:rFonts w:ascii="Calibri" w:hAnsi="Calibri" w:cs="Calibri"/>
           <w:sz w:val="22"/>
           <w:szCs w:val="22"/>
         </w:rPr>
@@ -32,14 +34,14 @@
       <w:pPr>
         <w:pStyle w:val="Geenafstand"/>
         <w:rPr>
-          <w:rFonts w:ascii="Calibri" w:hAnsi="Calibri"/>
+          <w:rFonts w:ascii="Calibri" w:hAnsi="Calibri" w:cs="Calibri"/>
           <w:sz w:val="22"/>
           <w:szCs w:val="22"/>
         </w:rPr>
       </w:pPr>
       <w:r>
         <w:rPr>
-          <w:rFonts w:ascii="Calibri" w:hAnsi="Calibri"/>
+          <w:rFonts w:ascii="Calibri" w:hAnsi="Calibri" w:cs="Calibri"/>
           <w:sz w:val="22"/>
           <w:szCs w:val="22"/>
         </w:rPr>
@@ -50,14 +52,14 @@
       <w:pPr>
         <w:pStyle w:val="Geenafstand"/>
         <w:rPr>
-          <w:rFonts w:ascii="Calibri" w:hAnsi="Calibri"/>
+          <w:rFonts w:ascii="Calibri" w:hAnsi="Calibri" w:cs="Calibri"/>
           <w:sz w:val="22"/>
           <w:szCs w:val="22"/>
         </w:rPr>
       </w:pPr>
       <w:r>
         <w:rPr>
-          <w:rFonts w:ascii="Calibri" w:hAnsi="Calibri"/>
+          <w:rFonts w:ascii="Calibri" w:hAnsi="Calibri" w:cs="Calibri"/>
           <w:sz w:val="22"/>
           <w:szCs w:val="22"/>
         </w:rPr>
@@ -75,7 +77,7 @@
       </w:pPr>
       <w:r>
         <w:rPr>
-          <w:rFonts w:ascii="Calibri" w:hAnsi="Calibri"/>
+          <w:rFonts w:ascii="Calibri" w:hAnsi="Calibri" w:cs="Calibri"/>
           <w:sz w:val="22"/>
           <w:szCs w:val="22"/>
         </w:rPr>
@@ -85,49 +87,59 @@
     <w:p>
       <w:pPr>
         <w:pStyle w:val="Geenafstand"/>
-        <w:rPr>
-          <w:rFonts w:ascii="Calibri" w:hAnsi="Calibri"/>
+        <w:spacing w:line="278" w:lineRule="auto"/>
+        <w:rPr>
+          <w:rFonts w:ascii="Calibri" w:hAnsi="Calibri" w:cs="Calibri"/>
           <w:sz w:val="22"/>
           <w:szCs w:val="22"/>
         </w:rPr>
       </w:pPr>
       <w:r>
         <w:rPr>
-          <w:rFonts w:ascii="Calibri" w:hAnsi="Calibri"/>
+          <w:rFonts w:ascii="Calibri" w:hAnsi="Calibri" w:cs="Calibri"/>
           <w:sz w:val="22"/>
           <w:szCs w:val="22"/>
         </w:rPr>
         <w:t>Mobielnummer</w:t>
+      </w:r>
+      <w:r>
+        <w:rPr>
+          <w:rFonts w:ascii="Calibri" w:hAnsi="Calibri" w:cs="Calibri"/>
+          <w:sz w:val="22"/>
+          <w:szCs w:val="22"/>
+        </w:rPr>
+        <w:br/>
+      </w:r>
+      <w:r>
+        <w:rPr>
+          <w:rFonts w:ascii="Calibri" w:eastAsia="Calibri" w:hAnsi="Calibri" w:cs="Calibri"/>
+          <w:sz w:val="22"/>
+          <w:szCs w:val="22"/>
+        </w:rPr>
+        <w:t xml:space="preserve"> </w:t>
       </w:r>
     </w:p>
     <w:p>
       <w:pPr>
-        <w:pStyle w:val="Geenafstand"/>
-        <w:rPr>
-          <w:rFonts w:ascii="Calibri" w:hAnsi="Calibri"/>
-          <w:sz w:val="22"/>
-          <w:szCs w:val="22"/>
-        </w:rPr>
-      </w:pPr>
-    </w:p>
-    <w:p>
-      <w:pPr>
-        <w:pStyle w:val="Normaalweb"/>
-        <w:spacing w:before="0" w:beforeAutospacing="0" w:after="0" w:afterAutospacing="0" w:line="276" w:lineRule="auto"/>
-        <w:rPr>
-          <w:noProof/>
-          <w:kern w:val="2"/>
+        <w:spacing w:line="276" w:lineRule="auto"/>
+        <w:rPr>
+          <w:rFonts w:ascii="Calibri" w:hAnsi="Calibri" w:cs="Calibri"/>
+          <w:sz w:val="22"/>
+          <w:szCs w:val="22"/>
         </w:rPr>
       </w:pPr>
       <w:r>
         <w:rPr>
+          <w:rFonts w:ascii="Calibri" w:hAnsi="Calibri" w:cs="Calibri"/>
           <w:noProof/>
+          <w:sz w:val="22"/>
+          <w:szCs w:val="22"/>
         </w:rPr>
         <w:drawing>
-          <wp:inline distT="0" distB="0" distL="0" distR="0" wp14:anchorId="22CB0D81" wp14:editId="560C210A">
-            <wp:extent cx="2028825" cy="647700"/>
-            <wp:effectExtent l="0" t="0" r="9525" b="0"/>
-            <wp:docPr id="689593733" name="Afbeelding 1" descr="Afbeelding met Graphics, grafische vormgeving, creativiteit, ontwerp&#10;&#10;Door AI gegenereerde inhoud is mogelijk onjuist."/>
+          <wp:inline distT="0" distB="0" distL="0" distR="0" wp14:anchorId="62B1C082" wp14:editId="58331B35">
+            <wp:extent cx="2085975" cy="666750"/>
+            <wp:effectExtent l="0" t="0" r="0" b="0"/>
+            <wp:docPr id="719332880" name="Afbeelding 719332880" descr="Afbeelding met Graphics, grafische vormgeving, creativiteit, ontwerp&#10;&#10;Door AI gegenereerde inhoud is mogelijk onjuist."/>
             <wp:cNvGraphicFramePr>
               <a:graphicFrameLocks xmlns:a="http://schemas.openxmlformats.org/drawingml/2006/main" noChangeAspect="1"/>
             </wp:cNvGraphicFramePr>
@@ -135,10 +147,8 @@
               <a:graphicData uri="http://schemas.openxmlformats.org/drawingml/2006/picture">
                 <pic:pic xmlns:pic="http://schemas.openxmlformats.org/drawingml/2006/picture">
                   <pic:nvPicPr>
-                    <pic:cNvPr id="689593733" name="Afbeelding 1" descr="Afbeelding met Graphics, grafische vormgeving, creativiteit, ontwerp&#10;&#10;Door AI gegenereerde inhoud is mogelijk onjuist."/>
-                    <pic:cNvPicPr>
-                      <a:picLocks noChangeAspect="1" noChangeArrowheads="1"/>
-                    </pic:cNvPicPr>
+                    <pic:cNvPr id="0" name=""/>
+                    <pic:cNvPicPr/>
                   </pic:nvPicPr>
                   <pic:blipFill>
                     <a:blip r:embed="rId5">
@@ -148,23 +158,18 @@
                         </a:ext>
                       </a:extLst>
                     </a:blip>
-                    <a:srcRect/>
                     <a:stretch>
                       <a:fillRect/>
                     </a:stretch>
                   </pic:blipFill>
-                  <pic:spPr bwMode="auto">
+                  <pic:spPr>
                     <a:xfrm>
                       <a:off x="0" y="0"/>
-                      <a:ext cx="2028825" cy="647700"/>
+                      <a:ext cx="2085975" cy="666750"/>
                     </a:xfrm>
                     <a:prstGeom prst="rect">
                       <a:avLst/>
                     </a:prstGeom>
-                    <a:noFill/>
-                    <a:ln>
-                      <a:noFill/>
-                    </a:ln>
                   </pic:spPr>
                 </pic:pic>
               </a:graphicData>
@@ -175,523 +180,349 @@
     </w:p>
     <w:tbl>
       <w:tblPr>
-        <w:tblW w:w="6887" w:type="dxa"/>
-        <w:tblInd w:w="910" w:type="dxa"/>
-        <w:tblCellMar>
-          <w:left w:w="0" w:type="dxa"/>
-          <w:right w:w="0" w:type="dxa"/>
-        </w:tblCellMar>
+        <w:tblW w:w="0" w:type="auto"/>
+        <w:tblInd w:w="855" w:type="dxa"/>
+        <w:tblLayout w:type="fixed"/>
         <w:tblLook w:val="04A0" w:firstRow="1" w:lastRow="0" w:firstColumn="1" w:lastColumn="0" w:noHBand="0" w:noVBand="1"/>
       </w:tblPr>
       <w:tblGrid>
-        <w:gridCol w:w="2385"/>
-        <w:gridCol w:w="4502"/>
+        <w:gridCol w:w="2523"/>
+        <w:gridCol w:w="4536"/>
       </w:tblGrid>
       <w:tr>
+        <w:trPr>
+          <w:trHeight w:val="300"/>
+        </w:trPr>
         <w:tc>
           <w:tcPr>
-            <w:tcW w:w="0" w:type="auto"/>
+            <w:tcW w:w="2523" w:type="dxa"/>
             <w:tcBorders>
-              <w:top w:val="single" w:sz="6" w:space="0" w:color="5E256F"/>
+              <w:top w:val="single" w:sz="8" w:space="0" w:color="5E256F"/>
+              <w:left w:val="nil"/>
+              <w:bottom w:val="nil"/>
+              <w:right w:val="nil"/>
             </w:tcBorders>
             <w:tcMar>
               <w:top w:w="75" w:type="dxa"/>
-              <w:left w:w="0" w:type="dxa"/>
               <w:bottom w:w="75" w:type="dxa"/>
               <w:right w:w="150" w:type="dxa"/>
             </w:tcMar>
             <w:vAlign w:val="center"/>
-            <w:hideMark/>
           </w:tcPr>
-          <w:tbl>
-            <w:tblPr>
-              <w:tblW w:w="0" w:type="auto"/>
-              <w:tblCellMar>
-                <w:left w:w="0" w:type="dxa"/>
-                <w:right w:w="0" w:type="dxa"/>
-              </w:tblCellMar>
-              <w:tblLook w:val="04A0" w:firstRow="1" w:lastRow="0" w:firstColumn="1" w:lastColumn="0" w:noHBand="0" w:noVBand="1"/>
-            </w:tblPr>
-            <w:tblGrid>
-              <w:gridCol w:w="459"/>
-              <w:gridCol w:w="459"/>
-              <w:gridCol w:w="459"/>
-              <w:gridCol w:w="459"/>
-              <w:gridCol w:w="399"/>
-            </w:tblGrid>
-            <w:tr>
-              <w:tc>
-                <w:tcPr>
-                  <w:tcW w:w="0" w:type="auto"/>
-                  <w:hideMark/>
-                </w:tcPr>
-                <w:tbl>
-                  <w:tblPr>
-                    <w:tblW w:w="0" w:type="auto"/>
-                    <w:tblCellMar>
-                      <w:left w:w="0" w:type="dxa"/>
-                      <w:right w:w="0" w:type="dxa"/>
-                    </w:tblCellMar>
-                    <w:tblLook w:val="04A0" w:firstRow="1" w:lastRow="0" w:firstColumn="1" w:lastColumn="0" w:noHBand="0" w:noVBand="1"/>
-                  </w:tblPr>
-                  <w:tblGrid>
-                    <w:gridCol w:w="459"/>
-                  </w:tblGrid>
-                  <w:tr>
-                    <w:tc>
-                      <w:tcPr>
-                        <w:tcW w:w="372" w:type="dxa"/>
-                        <w:tcMar>
-                          <w:top w:w="75" w:type="dxa"/>
-                          <w:left w:w="0" w:type="dxa"/>
-                          <w:bottom w:w="75" w:type="dxa"/>
-                          <w:right w:w="135" w:type="dxa"/>
-                        </w:tcMar>
-                        <w:hideMark/>
-                      </w:tcPr>
-                      <w:p>
-                        <w:r>
-                          <w:rPr>
-                            <w:noProof/>
-                          </w:rPr>
-                          <w:drawing>
-                            <wp:inline distT="0" distB="0" distL="0" distR="0" wp14:anchorId="2787EF06" wp14:editId="24E9884E">
-                              <wp:extent cx="205740" cy="213360"/>
-                              <wp:effectExtent l="0" t="0" r="0" b="0"/>
-                              <wp:docPr id="2130424478" name="Afbeelding 5" descr="Archipel Facebook">
-                                <a:hlinkClick xmlns:a="http://schemas.openxmlformats.org/drawingml/2006/main" r:id="rId6" tgtFrame="_blank" tooltip="Archipel Facebook"/>
-                              </wp:docPr>
-                              <wp:cNvGraphicFramePr>
-                                <a:graphicFrameLocks xmlns:a="http://schemas.openxmlformats.org/drawingml/2006/main" noChangeAspect="1"/>
-                              </wp:cNvGraphicFramePr>
-                              <a:graphic xmlns:a="http://schemas.openxmlformats.org/drawingml/2006/main">
-                                <a:graphicData uri="http://schemas.openxmlformats.org/drawingml/2006/picture">
-                                  <pic:pic xmlns:pic="http://schemas.openxmlformats.org/drawingml/2006/picture">
-                                    <pic:nvPicPr>
-                                      <pic:cNvPr id="0" name="Picture 64" descr="Archipel Facebook"/>
-                                      <pic:cNvPicPr>
-                                        <a:picLocks noChangeAspect="1" noChangeArrowheads="1"/>
-                                      </pic:cNvPicPr>
-                                    </pic:nvPicPr>
-                                    <pic:blipFill>
-                                      <a:blip r:embed="rId7">
-                                        <a:extLst>
-                                          <a:ext uri="{28A0092B-C50C-407E-A947-70E740481C1C}">
-                                            <a14:useLocalDpi xmlns:a14="http://schemas.microsoft.com/office/drawing/2010/main" val="0"/>
-                                          </a:ext>
-                                        </a:extLst>
-                                      </a:blip>
-                                      <a:srcRect/>
-                                      <a:stretch>
-                                        <a:fillRect/>
-                                      </a:stretch>
-                                    </pic:blipFill>
-                                    <pic:spPr bwMode="auto">
-                                      <a:xfrm>
-                                        <a:off x="0" y="0"/>
-                                        <a:ext cx="205740" cy="213360"/>
-                                      </a:xfrm>
-                                      <a:prstGeom prst="rect">
-                                        <a:avLst/>
-                                      </a:prstGeom>
-                                      <a:noFill/>
-                                      <a:ln>
-                                        <a:noFill/>
-                                      </a:ln>
-                                    </pic:spPr>
-                                  </pic:pic>
-                                </a:graphicData>
-                              </a:graphic>
-                            </wp:inline>
-                          </w:drawing>
-                        </w:r>
-                      </w:p>
-                    </w:tc>
-                  </w:tr>
-                </w:tbl>
-                <w:p/>
-              </w:tc>
-              <w:tc>
-                <w:tcPr>
-                  <w:tcW w:w="0" w:type="auto"/>
-                  <w:hideMark/>
-                </w:tcPr>
-                <w:tbl>
-                  <w:tblPr>
-                    <w:tblW w:w="0" w:type="auto"/>
-                    <w:tblCellMar>
-                      <w:left w:w="0" w:type="dxa"/>
-                      <w:right w:w="0" w:type="dxa"/>
-                    </w:tblCellMar>
-                    <w:tblLook w:val="04A0" w:firstRow="1" w:lastRow="0" w:firstColumn="1" w:lastColumn="0" w:noHBand="0" w:noVBand="1"/>
-                  </w:tblPr>
-                  <w:tblGrid>
-                    <w:gridCol w:w="459"/>
-                  </w:tblGrid>
-                  <w:tr>
-                    <w:tc>
-                      <w:tcPr>
-                        <w:tcW w:w="0" w:type="auto"/>
-                        <w:tcMar>
-                          <w:top w:w="75" w:type="dxa"/>
-                          <w:left w:w="0" w:type="dxa"/>
-                          <w:bottom w:w="75" w:type="dxa"/>
-                          <w:right w:w="135" w:type="dxa"/>
-                        </w:tcMar>
-                        <w:hideMark/>
-                      </w:tcPr>
-                      <w:p>
-                        <w:r>
-                          <w:rPr>
-                            <w:noProof/>
-                          </w:rPr>
-                          <w:drawing>
-                            <wp:inline distT="0" distB="0" distL="0" distR="0" wp14:anchorId="2E1EEAFC" wp14:editId="7329866F">
-                              <wp:extent cx="205740" cy="213360"/>
-                              <wp:effectExtent l="0" t="0" r="0" b="0"/>
-                              <wp:docPr id="747691633" name="Afbeelding 4" descr="Archipel LinkedIn">
-                                <a:hlinkClick xmlns:a="http://schemas.openxmlformats.org/drawingml/2006/main" r:id="rId8" tgtFrame="_blank" tooltip="Archipel LinkedIn"/>
-                              </wp:docPr>
-                              <wp:cNvGraphicFramePr>
-                                <a:graphicFrameLocks xmlns:a="http://schemas.openxmlformats.org/drawingml/2006/main" noChangeAspect="1"/>
-                              </wp:cNvGraphicFramePr>
-                              <a:graphic xmlns:a="http://schemas.openxmlformats.org/drawingml/2006/main">
-                                <a:graphicData uri="http://schemas.openxmlformats.org/drawingml/2006/picture">
-                                  <pic:pic xmlns:pic="http://schemas.openxmlformats.org/drawingml/2006/picture">
-                                    <pic:nvPicPr>
-                                      <pic:cNvPr id="0" name="Picture 65" descr="Archipel LinkedIn"/>
-                                      <pic:cNvPicPr>
-                                        <a:picLocks noChangeAspect="1" noChangeArrowheads="1"/>
-                                      </pic:cNvPicPr>
-                                    </pic:nvPicPr>
-                                    <pic:blipFill>
-                                      <a:blip r:embed="rId9">
-                                        <a:extLst>
-                                          <a:ext uri="{28A0092B-C50C-407E-A947-70E740481C1C}">
-                                            <a14:useLocalDpi xmlns:a14="http://schemas.microsoft.com/office/drawing/2010/main" val="0"/>
-                                          </a:ext>
-                                        </a:extLst>
-                                      </a:blip>
-                                      <a:srcRect/>
-                                      <a:stretch>
-                                        <a:fillRect/>
-                                      </a:stretch>
-                                    </pic:blipFill>
-                                    <pic:spPr bwMode="auto">
-                                      <a:xfrm>
-                                        <a:off x="0" y="0"/>
-                                        <a:ext cx="205740" cy="213360"/>
-                                      </a:xfrm>
-                                      <a:prstGeom prst="rect">
-                                        <a:avLst/>
-                                      </a:prstGeom>
-                                      <a:noFill/>
-                                      <a:ln>
-                                        <a:noFill/>
-                                      </a:ln>
-                                    </pic:spPr>
-                                  </pic:pic>
-                                </a:graphicData>
-                              </a:graphic>
-                            </wp:inline>
-                          </w:drawing>
-                        </w:r>
-                      </w:p>
-                    </w:tc>
-                  </w:tr>
-                </w:tbl>
-                <w:p/>
-              </w:tc>
-              <w:tc>
-                <w:tcPr>
-                  <w:tcW w:w="0" w:type="auto"/>
-                  <w:hideMark/>
-                </w:tcPr>
-                <w:tbl>
-                  <w:tblPr>
-                    <w:tblW w:w="0" w:type="auto"/>
-                    <w:tblCellMar>
-                      <w:left w:w="0" w:type="dxa"/>
-                      <w:right w:w="0" w:type="dxa"/>
-                    </w:tblCellMar>
-                    <w:tblLook w:val="04A0" w:firstRow="1" w:lastRow="0" w:firstColumn="1" w:lastColumn="0" w:noHBand="0" w:noVBand="1"/>
-                  </w:tblPr>
-                  <w:tblGrid>
-                    <w:gridCol w:w="459"/>
-                  </w:tblGrid>
-                  <w:tr>
-                    <w:tc>
-                      <w:tcPr>
-                        <w:tcW w:w="0" w:type="auto"/>
-                        <w:tcMar>
-                          <w:top w:w="75" w:type="dxa"/>
-                          <w:left w:w="0" w:type="dxa"/>
-                          <w:bottom w:w="75" w:type="dxa"/>
-                          <w:right w:w="135" w:type="dxa"/>
-                        </w:tcMar>
-                        <w:hideMark/>
-                      </w:tcPr>
-                      <w:p>
-                        <w:r>
-                          <w:rPr>
-                            <w:noProof/>
-                          </w:rPr>
-                          <w:drawing>
-                            <wp:inline distT="0" distB="0" distL="0" distR="0" wp14:anchorId="1B1735B4" wp14:editId="64740B16">
-                              <wp:extent cx="205740" cy="213360"/>
-                              <wp:effectExtent l="0" t="0" r="0" b="0"/>
-                              <wp:docPr id="120506250" name="Afbeelding 3" descr="Archipel Youtube">
-                                <a:hlinkClick xmlns:a="http://schemas.openxmlformats.org/drawingml/2006/main" r:id="rId10" tgtFrame="_blank" tooltip="Archipel Youtube"/>
-                              </wp:docPr>
-                              <wp:cNvGraphicFramePr>
-                                <a:graphicFrameLocks xmlns:a="http://schemas.openxmlformats.org/drawingml/2006/main" noChangeAspect="1"/>
-                              </wp:cNvGraphicFramePr>
-                              <a:graphic xmlns:a="http://schemas.openxmlformats.org/drawingml/2006/main">
-                                <a:graphicData uri="http://schemas.openxmlformats.org/drawingml/2006/picture">
-                                  <pic:pic xmlns:pic="http://schemas.openxmlformats.org/drawingml/2006/picture">
-                                    <pic:nvPicPr>
-                                      <pic:cNvPr id="0" name="Picture 66" descr="Archipel Youtube"/>
-                                      <pic:cNvPicPr>
-                                        <a:picLocks noChangeAspect="1" noChangeArrowheads="1"/>
-                                      </pic:cNvPicPr>
-                                    </pic:nvPicPr>
-                                    <pic:blipFill>
-                                      <a:blip r:embed="rId11">
-                                        <a:extLst>
-                                          <a:ext uri="{28A0092B-C50C-407E-A947-70E740481C1C}">
-                                            <a14:useLocalDpi xmlns:a14="http://schemas.microsoft.com/office/drawing/2010/main" val="0"/>
-                                          </a:ext>
-                                        </a:extLst>
-                                      </a:blip>
-                                      <a:srcRect/>
-                                      <a:stretch>
-                                        <a:fillRect/>
-                                      </a:stretch>
-                                    </pic:blipFill>
-                                    <pic:spPr bwMode="auto">
-                                      <a:xfrm>
-                                        <a:off x="0" y="0"/>
-                                        <a:ext cx="205740" cy="213360"/>
-                                      </a:xfrm>
-                                      <a:prstGeom prst="rect">
-                                        <a:avLst/>
-                                      </a:prstGeom>
-                                      <a:noFill/>
-                                      <a:ln>
-                                        <a:noFill/>
-                                      </a:ln>
-                                    </pic:spPr>
-                                  </pic:pic>
-                                </a:graphicData>
-                              </a:graphic>
-                            </wp:inline>
-                          </w:drawing>
-                        </w:r>
-                      </w:p>
-                    </w:tc>
-                  </w:tr>
-                </w:tbl>
-                <w:p/>
-              </w:tc>
-              <w:tc>
-                <w:tcPr>
-                  <w:tcW w:w="0" w:type="auto"/>
-                  <w:hideMark/>
-                </w:tcPr>
-                <w:tbl>
-                  <w:tblPr>
-                    <w:tblW w:w="0" w:type="auto"/>
-                    <w:tblCellMar>
-                      <w:left w:w="0" w:type="dxa"/>
-                      <w:right w:w="0" w:type="dxa"/>
-                    </w:tblCellMar>
-                    <w:tblLook w:val="04A0" w:firstRow="1" w:lastRow="0" w:firstColumn="1" w:lastColumn="0" w:noHBand="0" w:noVBand="1"/>
-                  </w:tblPr>
-                  <w:tblGrid>
-                    <w:gridCol w:w="459"/>
-                  </w:tblGrid>
-                  <w:tr>
-                    <w:tc>
-                      <w:tcPr>
-                        <w:tcW w:w="0" w:type="auto"/>
-                        <w:tcMar>
-                          <w:top w:w="75" w:type="dxa"/>
-                          <w:left w:w="0" w:type="dxa"/>
-                          <w:bottom w:w="75" w:type="dxa"/>
-                          <w:right w:w="135" w:type="dxa"/>
-                        </w:tcMar>
-                        <w:hideMark/>
-                      </w:tcPr>
-                      <w:p>
-                        <w:r>
-                          <w:rPr>
-                            <w:noProof/>
-                          </w:rPr>
-                          <w:drawing>
-                            <wp:inline distT="0" distB="0" distL="0" distR="0" wp14:anchorId="52DA3CE2" wp14:editId="195E878A">
-                              <wp:extent cx="205740" cy="213360"/>
-                              <wp:effectExtent l="0" t="0" r="0" b="0"/>
-                              <wp:docPr id="1109700588" name="Afbeelding 2" descr="Archipel Instagram">
-                                <a:hlinkClick xmlns:a="http://schemas.openxmlformats.org/drawingml/2006/main" r:id="rId12" tgtFrame="_blank" tooltip="Archipel Instagram"/>
-                              </wp:docPr>
-                              <wp:cNvGraphicFramePr>
-                                <a:graphicFrameLocks xmlns:a="http://schemas.openxmlformats.org/drawingml/2006/main" noChangeAspect="1"/>
-                              </wp:cNvGraphicFramePr>
-                              <a:graphic xmlns:a="http://schemas.openxmlformats.org/drawingml/2006/main">
-                                <a:graphicData uri="http://schemas.openxmlformats.org/drawingml/2006/picture">
-                                  <pic:pic xmlns:pic="http://schemas.openxmlformats.org/drawingml/2006/picture">
-                                    <pic:nvPicPr>
-                                      <pic:cNvPr id="0" name="Picture 67" descr="Archipel Instagram"/>
-                                      <pic:cNvPicPr>
-                                        <a:picLocks noChangeAspect="1" noChangeArrowheads="1"/>
-                                      </pic:cNvPicPr>
-                                    </pic:nvPicPr>
-                                    <pic:blipFill>
-                                      <a:blip r:embed="rId13">
-                                        <a:extLst>
-                                          <a:ext uri="{28A0092B-C50C-407E-A947-70E740481C1C}">
-                                            <a14:useLocalDpi xmlns:a14="http://schemas.microsoft.com/office/drawing/2010/main" val="0"/>
-                                          </a:ext>
-                                        </a:extLst>
-                                      </a:blip>
-                                      <a:srcRect/>
-                                      <a:stretch>
-                                        <a:fillRect/>
-                                      </a:stretch>
-                                    </pic:blipFill>
-                                    <pic:spPr bwMode="auto">
-                                      <a:xfrm>
-                                        <a:off x="0" y="0"/>
-                                        <a:ext cx="205740" cy="213360"/>
-                                      </a:xfrm>
-                                      <a:prstGeom prst="rect">
-                                        <a:avLst/>
-                                      </a:prstGeom>
-                                      <a:noFill/>
-                                      <a:ln>
-                                        <a:noFill/>
-                                      </a:ln>
-                                    </pic:spPr>
-                                  </pic:pic>
-                                </a:graphicData>
-                              </a:graphic>
-                            </wp:inline>
-                          </w:drawing>
-                        </w:r>
-                      </w:p>
-                    </w:tc>
-                  </w:tr>
-                </w:tbl>
-                <w:p/>
-              </w:tc>
-              <w:tc>
-                <w:tcPr>
-                  <w:tcW w:w="0" w:type="auto"/>
-                  <w:hideMark/>
-                </w:tcPr>
-                <w:tbl>
-                  <w:tblPr>
-                    <w:tblW w:w="0" w:type="auto"/>
-                    <w:tblCellMar>
-                      <w:left w:w="0" w:type="dxa"/>
-                      <w:right w:w="0" w:type="dxa"/>
-                    </w:tblCellMar>
-                    <w:tblLook w:val="04A0" w:firstRow="1" w:lastRow="0" w:firstColumn="1" w:lastColumn="0" w:noHBand="0" w:noVBand="1"/>
-                  </w:tblPr>
-                  <w:tblGrid>
-                    <w:gridCol w:w="399"/>
-                  </w:tblGrid>
-                  <w:tr>
-                    <w:tc>
-                      <w:tcPr>
-                        <w:tcW w:w="0" w:type="auto"/>
-                        <w:tcMar>
-                          <w:top w:w="75" w:type="dxa"/>
-                          <w:left w:w="0" w:type="dxa"/>
-                          <w:bottom w:w="75" w:type="dxa"/>
-                          <w:right w:w="75" w:type="dxa"/>
-                        </w:tcMar>
-                        <w:hideMark/>
-                      </w:tcPr>
-                      <w:p>
-                        <w:r>
-                          <w:rPr>
-                            <w:noProof/>
-                          </w:rPr>
-                          <w:drawing>
-                            <wp:inline distT="0" distB="0" distL="0" distR="0" wp14:anchorId="5A828004" wp14:editId="5B75ECD9">
-                              <wp:extent cx="205740" cy="213360"/>
-                              <wp:effectExtent l="0" t="0" r="0" b="0"/>
-                              <wp:docPr id="598747870" name="Afbeelding 1" descr="Archipel TikTok">
-                                <a:hlinkClick xmlns:a="http://schemas.openxmlformats.org/drawingml/2006/main" r:id="rId14" tooltip="Archipel TikTok"/>
-                              </wp:docPr>
-                              <wp:cNvGraphicFramePr>
-                                <a:graphicFrameLocks xmlns:a="http://schemas.openxmlformats.org/drawingml/2006/main" noChangeAspect="1"/>
-                              </wp:cNvGraphicFramePr>
-                              <a:graphic xmlns:a="http://schemas.openxmlformats.org/drawingml/2006/main">
-                                <a:graphicData uri="http://schemas.openxmlformats.org/drawingml/2006/picture">
-                                  <pic:pic xmlns:pic="http://schemas.openxmlformats.org/drawingml/2006/picture">
-                                    <pic:nvPicPr>
-                                      <pic:cNvPr id="0" name="Picture 68" descr="Archipel TikTok"/>
-                                      <pic:cNvPicPr>
-                                        <a:picLocks noChangeAspect="1" noChangeArrowheads="1"/>
-                                      </pic:cNvPicPr>
-                                    </pic:nvPicPr>
-                                    <pic:blipFill>
-                                      <a:blip r:embed="rId15">
-                                        <a:extLst>
-                                          <a:ext uri="{28A0092B-C50C-407E-A947-70E740481C1C}">
-                                            <a14:useLocalDpi xmlns:a14="http://schemas.microsoft.com/office/drawing/2010/main" val="0"/>
-                                          </a:ext>
-                                        </a:extLst>
-                                      </a:blip>
-                                      <a:srcRect/>
-                                      <a:stretch>
-                                        <a:fillRect/>
-                                      </a:stretch>
-                                    </pic:blipFill>
-                                    <pic:spPr bwMode="auto">
-                                      <a:xfrm>
-                                        <a:off x="0" y="0"/>
-                                        <a:ext cx="205740" cy="213360"/>
-                                      </a:xfrm>
-                                      <a:prstGeom prst="rect">
-                                        <a:avLst/>
-                                      </a:prstGeom>
-                                      <a:noFill/>
-                                      <a:ln>
-                                        <a:noFill/>
-                                      </a:ln>
-                                    </pic:spPr>
-                                  </pic:pic>
-                                </a:graphicData>
-                              </a:graphic>
-                            </wp:inline>
-                          </w:drawing>
-                        </w:r>
-                      </w:p>
-                    </w:tc>
-                  </w:tr>
-                </w:tbl>
-                <w:p/>
-              </w:tc>
-            </w:tr>
-          </w:tbl>
           <w:p>
             <w:pPr>
+              <w:pStyle w:val="Geenafstand"/>
+              <w:spacing w:line="278" w:lineRule="auto"/>
               <w:jc w:val="center"/>
               <w:rPr>
-                <w:rFonts w:cs="Aptos"/>
+                <w:rFonts w:ascii="Calibri" w:eastAsia="Aptos" w:hAnsi="Calibri" w:cs="Calibri"/>
+                <w:sz w:val="22"/>
+                <w:szCs w:val="22"/>
               </w:rPr>
             </w:pPr>
+            <w:r>
+              <w:rPr>
+                <w:rFonts w:ascii="Calibri" w:hAnsi="Calibri" w:cs="Calibri"/>
+                <w:noProof/>
+                <w:sz w:val="22"/>
+                <w:szCs w:val="22"/>
+              </w:rPr>
+              <w:drawing>
+                <wp:inline distT="0" distB="0" distL="0" distR="0" wp14:anchorId="3BA7B43E" wp14:editId="2BBA8F42">
+                  <wp:extent cx="209550" cy="209550"/>
+                  <wp:effectExtent l="0" t="0" r="0" b="0"/>
+                  <wp:docPr id="1406724572" name="Afbeelding 1406724572" descr="Archipel Facebook">
+                    <a:hlinkClick xmlns:a="http://schemas.openxmlformats.org/drawingml/2006/main" r:id="rId6" tooltip="Archipel Facebook"/>
+                  </wp:docPr>
+                  <wp:cNvGraphicFramePr>
+                    <a:graphicFrameLocks xmlns:a="http://schemas.openxmlformats.org/drawingml/2006/main" noChangeAspect="1"/>
+                  </wp:cNvGraphicFramePr>
+                  <a:graphic xmlns:a="http://schemas.openxmlformats.org/drawingml/2006/main">
+                    <a:graphicData uri="http://schemas.openxmlformats.org/drawingml/2006/picture">
+                      <pic:pic xmlns:pic="http://schemas.openxmlformats.org/drawingml/2006/picture">
+                        <pic:nvPicPr>
+                          <pic:cNvPr id="45922096" name="Afbeelding 45922096" descr="Archipel Facebook">
+                            <a:hlinkClick r:id="rId6" tooltip="Archipel Facebook"/>
+                          </pic:cNvPr>
+                          <pic:cNvPicPr/>
+                        </pic:nvPicPr>
+                        <pic:blipFill>
+                          <a:blip r:embed="rId7">
+                            <a:extLst>
+                              <a:ext uri="{28A0092B-C50C-407E-A947-70E740481C1C}">
+                                <a14:useLocalDpi xmlns:a14="http://schemas.microsoft.com/office/drawing/2010/main" val="0"/>
+                              </a:ext>
+                            </a:extLst>
+                          </a:blip>
+                          <a:stretch>
+                            <a:fillRect/>
+                          </a:stretch>
+                        </pic:blipFill>
+                        <pic:spPr>
+                          <a:xfrm>
+                            <a:off x="0" y="0"/>
+                            <a:ext cx="209550" cy="209550"/>
+                          </a:xfrm>
+                          <a:prstGeom prst="rect">
+                            <a:avLst/>
+                          </a:prstGeom>
+                        </pic:spPr>
+                      </pic:pic>
+                    </a:graphicData>
+                  </a:graphic>
+                </wp:inline>
+              </w:drawing>
+            </w:r>
+            <w:r>
+              <w:rPr>
+                <w:rFonts w:ascii="Calibri" w:eastAsia="Aptos" w:hAnsi="Calibri" w:cs="Calibri"/>
+                <w:sz w:val="22"/>
+                <w:szCs w:val="22"/>
+              </w:rPr>
+              <w:t xml:space="preserve">  </w:t>
+            </w:r>
+            <w:r>
+              <w:rPr>
+                <w:rFonts w:ascii="Calibri" w:hAnsi="Calibri" w:cs="Calibri"/>
+                <w:noProof/>
+                <w:sz w:val="22"/>
+                <w:szCs w:val="22"/>
+              </w:rPr>
+              <w:drawing>
+                <wp:inline distT="0" distB="0" distL="0" distR="0" wp14:anchorId="2F169D8F" wp14:editId="11A754D6">
+                  <wp:extent cx="209550" cy="209550"/>
+                  <wp:effectExtent l="0" t="0" r="0" b="0"/>
+                  <wp:docPr id="1597144518" name="Afbeelding 1597144518" descr="Archipel LinkedIn"/>
+                  <wp:cNvGraphicFramePr>
+                    <a:graphicFrameLocks xmlns:a="http://schemas.openxmlformats.org/drawingml/2006/main" noChangeAspect="1"/>
+                  </wp:cNvGraphicFramePr>
+                  <a:graphic xmlns:a="http://schemas.openxmlformats.org/drawingml/2006/main">
+                    <a:graphicData uri="http://schemas.openxmlformats.org/drawingml/2006/picture">
+                      <pic:pic xmlns:pic="http://schemas.openxmlformats.org/drawingml/2006/picture">
+                        <pic:nvPicPr>
+                          <pic:cNvPr id="0" name=""/>
+                          <pic:cNvPicPr/>
+                        </pic:nvPicPr>
+                        <pic:blipFill>
+                          <a:blip r:embed="rId8">
+                            <a:extLst>
+                              <a:ext uri="{28A0092B-C50C-407E-A947-70E740481C1C}">
+                                <a14:useLocalDpi xmlns:a14="http://schemas.microsoft.com/office/drawing/2010/main" val="0"/>
+                              </a:ext>
+                            </a:extLst>
+                          </a:blip>
+                          <a:stretch>
+                            <a:fillRect/>
+                          </a:stretch>
+                        </pic:blipFill>
+                        <pic:spPr>
+                          <a:xfrm>
+                            <a:off x="0" y="0"/>
+                            <a:ext cx="209550" cy="209550"/>
+                          </a:xfrm>
+                          <a:prstGeom prst="rect">
+                            <a:avLst/>
+                          </a:prstGeom>
+                        </pic:spPr>
+                      </pic:pic>
+                    </a:graphicData>
+                  </a:graphic>
+                </wp:inline>
+              </w:drawing>
+            </w:r>
+            <w:r>
+              <w:rPr>
+                <w:rFonts w:ascii="Calibri" w:eastAsia="Aptos" w:hAnsi="Calibri" w:cs="Calibri"/>
+                <w:sz w:val="22"/>
+                <w:szCs w:val="22"/>
+              </w:rPr>
+              <w:t xml:space="preserve">  </w:t>
+            </w:r>
+            <w:r>
+              <w:rPr>
+                <w:rFonts w:ascii="Calibri" w:hAnsi="Calibri" w:cs="Calibri"/>
+                <w:noProof/>
+                <w:sz w:val="22"/>
+                <w:szCs w:val="22"/>
+              </w:rPr>
+              <w:drawing>
+                <wp:inline distT="0" distB="0" distL="0" distR="0" wp14:anchorId="5B6E6012" wp14:editId="34687392">
+                  <wp:extent cx="209550" cy="209550"/>
+                  <wp:effectExtent l="0" t="0" r="0" b="0"/>
+                  <wp:docPr id="1582480499" name="Afbeelding 1582480499" descr="Archipel Youtube">
+                    <a:hlinkClick xmlns:a="http://schemas.openxmlformats.org/drawingml/2006/main" r:id="rId9" tooltip="Archipel Youtube"/>
+                  </wp:docPr>
+                  <wp:cNvGraphicFramePr>
+                    <a:graphicFrameLocks xmlns:a="http://schemas.openxmlformats.org/drawingml/2006/main" noChangeAspect="1"/>
+                  </wp:cNvGraphicFramePr>
+                  <a:graphic xmlns:a="http://schemas.openxmlformats.org/drawingml/2006/main">
+                    <a:graphicData uri="http://schemas.openxmlformats.org/drawingml/2006/picture">
+                      <pic:pic xmlns:pic="http://schemas.openxmlformats.org/drawingml/2006/picture">
+                        <pic:nvPicPr>
+                          <pic:cNvPr id="767162451" name="Afbeelding 767162451" descr="Archipel Youtube">
+                            <a:hlinkClick r:id="rId9" tooltip="Archipel Youtube"/>
+                          </pic:cNvPr>
+                          <pic:cNvPicPr/>
+                        </pic:nvPicPr>
+                        <pic:blipFill>
+                          <a:blip r:embed="rId10">
+                            <a:extLst>
+                              <a:ext uri="{28A0092B-C50C-407E-A947-70E740481C1C}">
+                                <a14:useLocalDpi xmlns:a14="http://schemas.microsoft.com/office/drawing/2010/main" val="0"/>
+                              </a:ext>
+                            </a:extLst>
+                          </a:blip>
+                          <a:stretch>
+                            <a:fillRect/>
+                          </a:stretch>
+                        </pic:blipFill>
+                        <pic:spPr>
+                          <a:xfrm>
+                            <a:off x="0" y="0"/>
+                            <a:ext cx="209550" cy="209550"/>
+                          </a:xfrm>
+                          <a:prstGeom prst="rect">
+                            <a:avLst/>
+                          </a:prstGeom>
+                        </pic:spPr>
+                      </pic:pic>
+                    </a:graphicData>
+                  </a:graphic>
+                </wp:inline>
+              </w:drawing>
+            </w:r>
+            <w:r>
+              <w:rPr>
+                <w:rFonts w:ascii="Calibri" w:eastAsia="Aptos" w:hAnsi="Calibri" w:cs="Calibri"/>
+                <w:sz w:val="22"/>
+                <w:szCs w:val="22"/>
+              </w:rPr>
+              <w:t xml:space="preserve">  </w:t>
+            </w:r>
+            <w:r>
+              <w:rPr>
+                <w:rFonts w:ascii="Calibri" w:hAnsi="Calibri" w:cs="Calibri"/>
+                <w:noProof/>
+                <w:sz w:val="22"/>
+                <w:szCs w:val="22"/>
+              </w:rPr>
+              <w:drawing>
+                <wp:inline distT="0" distB="0" distL="0" distR="0" wp14:anchorId="26268A7F" wp14:editId="2F9BF78A">
+                  <wp:extent cx="209550" cy="209550"/>
+                  <wp:effectExtent l="0" t="0" r="0" b="0"/>
+                  <wp:docPr id="117856686" name="Afbeelding 117856686" descr="Archipel Instagram">
+                    <a:hlinkClick xmlns:a="http://schemas.openxmlformats.org/drawingml/2006/main" r:id="rId11" tooltip="Archipel Instagram"/>
+                  </wp:docPr>
+                  <wp:cNvGraphicFramePr>
+                    <a:graphicFrameLocks xmlns:a="http://schemas.openxmlformats.org/drawingml/2006/main" noChangeAspect="1"/>
+                  </wp:cNvGraphicFramePr>
+                  <a:graphic xmlns:a="http://schemas.openxmlformats.org/drawingml/2006/main">
+                    <a:graphicData uri="http://schemas.openxmlformats.org/drawingml/2006/picture">
+                      <pic:pic xmlns:pic="http://schemas.openxmlformats.org/drawingml/2006/picture">
+                        <pic:nvPicPr>
+                          <pic:cNvPr id="2048823862" name="Afbeelding 2048823862" descr="Archipel Instagram">
+                            <a:hlinkClick r:id="rId11" tooltip="Archipel Instagram"/>
+                          </pic:cNvPr>
+                          <pic:cNvPicPr/>
+                        </pic:nvPicPr>
+                        <pic:blipFill>
+                          <a:blip r:embed="rId12">
+                            <a:extLst>
+                              <a:ext uri="{28A0092B-C50C-407E-A947-70E740481C1C}">
+                                <a14:useLocalDpi xmlns:a14="http://schemas.microsoft.com/office/drawing/2010/main" val="0"/>
+                              </a:ext>
+                            </a:extLst>
+                          </a:blip>
+                          <a:stretch>
+                            <a:fillRect/>
+                          </a:stretch>
+                        </pic:blipFill>
+                        <pic:spPr>
+                          <a:xfrm>
+                            <a:off x="0" y="0"/>
+                            <a:ext cx="209550" cy="209550"/>
+                          </a:xfrm>
+                          <a:prstGeom prst="rect">
+                            <a:avLst/>
+                          </a:prstGeom>
+                        </pic:spPr>
+                      </pic:pic>
+                    </a:graphicData>
+                  </a:graphic>
+                </wp:inline>
+              </w:drawing>
+            </w:r>
+            <w:r>
+              <w:rPr>
+                <w:rFonts w:ascii="Calibri" w:eastAsia="Aptos" w:hAnsi="Calibri" w:cs="Calibri"/>
+                <w:sz w:val="22"/>
+                <w:szCs w:val="22"/>
+              </w:rPr>
+              <w:t xml:space="preserve">  </w:t>
+            </w:r>
+            <w:r>
+              <w:rPr>
+                <w:rFonts w:ascii="Calibri" w:hAnsi="Calibri" w:cs="Calibri"/>
+                <w:noProof/>
+                <w:sz w:val="22"/>
+                <w:szCs w:val="22"/>
+              </w:rPr>
+              <w:drawing>
+                <wp:inline distT="0" distB="0" distL="0" distR="0" wp14:anchorId="0D7434F7" wp14:editId="3E209450">
+                  <wp:extent cx="209550" cy="209550"/>
+                  <wp:effectExtent l="0" t="0" r="0" b="0"/>
+                  <wp:docPr id="960576622" name="Afbeelding 960576622" descr="Archipel TikTok">
+                    <a:hlinkClick xmlns:a="http://schemas.openxmlformats.org/drawingml/2006/main" r:id="rId13" tooltip="Archipel TikTok"/>
+                  </wp:docPr>
+                  <wp:cNvGraphicFramePr>
+                    <a:graphicFrameLocks xmlns:a="http://schemas.openxmlformats.org/drawingml/2006/main" noChangeAspect="1"/>
+                  </wp:cNvGraphicFramePr>
+                  <a:graphic xmlns:a="http://schemas.openxmlformats.org/drawingml/2006/main">
+                    <a:graphicData uri="http://schemas.openxmlformats.org/drawingml/2006/picture">
+                      <pic:pic xmlns:pic="http://schemas.openxmlformats.org/drawingml/2006/picture">
+                        <pic:nvPicPr>
+                          <pic:cNvPr id="1048220979" name="Afbeelding 1048220979" descr="Archipel TikTok">
+                            <a:hlinkClick r:id="rId13" tooltip="Archipel TikTok"/>
+                          </pic:cNvPr>
+                          <pic:cNvPicPr/>
+                        </pic:nvPicPr>
+                        <pic:blipFill>
+                          <a:blip r:embed="rId14">
+                            <a:extLst>
+                              <a:ext uri="{28A0092B-C50C-407E-A947-70E740481C1C}">
+                                <a14:useLocalDpi xmlns:a14="http://schemas.microsoft.com/office/drawing/2010/main" val="0"/>
+                              </a:ext>
+                            </a:extLst>
+                          </a:blip>
+                          <a:stretch>
+                            <a:fillRect/>
+                          </a:stretch>
+                        </pic:blipFill>
+                        <pic:spPr>
+                          <a:xfrm>
+                            <a:off x="0" y="0"/>
+                            <a:ext cx="209550" cy="209550"/>
+                          </a:xfrm>
+                          <a:prstGeom prst="rect">
+                            <a:avLst/>
+                          </a:prstGeom>
+                        </pic:spPr>
+                      </pic:pic>
+                    </a:graphicData>
+                  </a:graphic>
+                </wp:inline>
+              </w:drawing>
+            </w:r>
           </w:p>
         </w:tc>
         <w:tc>
           <w:tcPr>
-            <w:tcW w:w="4502" w:type="dxa"/>
+            <w:tcW w:w="4536" w:type="dxa"/>
             <w:tcBorders>
-              <w:left w:val="single" w:sz="6" w:space="0" w:color="5E256F"/>
-              <w:bottom w:val="single" w:sz="6" w:space="0" w:color="5E256F"/>
+              <w:top w:val="nil"/>
+              <w:left w:val="single" w:sz="8" w:space="0" w:color="5E256F"/>
+              <w:bottom w:val="single" w:sz="8" w:space="0" w:color="5E256F"/>
+              <w:right w:val="nil"/>
             </w:tcBorders>
             <w:tcMar>
               <w:top w:w="75" w:type="dxa"/>
@@ -700,79 +531,51 @@
               <w:right w:w="225" w:type="dxa"/>
             </w:tcMar>
             <w:vAlign w:val="center"/>
-            <w:hideMark/>
           </w:tcPr>
           <w:p>
             <w:pPr>
-              <w:pStyle w:val="Normaalweb"/>
-              <w:spacing w:before="0" w:beforeAutospacing="0" w:after="0" w:afterAutospacing="0"/>
               <w:rPr>
                 <w:rFonts w:ascii="Calibri" w:hAnsi="Calibri" w:cs="Calibri"/>
-                <w:noProof/>
-                <w:color w:val="5E256F"/>
-                <w:kern w:val="2"/>
                 <w:sz w:val="22"/>
                 <w:szCs w:val="22"/>
               </w:rPr>
             </w:pPr>
             <w:r>
               <w:rPr>
-                <w:rFonts w:ascii="Calibri" w:hAnsi="Calibri" w:cs="Calibri"/>
-                <w:noProof/>
+                <w:rFonts w:ascii="Calibri" w:eastAsia="Calibri" w:hAnsi="Calibri" w:cs="Calibri"/>
                 <w:color w:val="5E256F"/>
-                <w:kern w:val="2"/>
                 <w:sz w:val="22"/>
                 <w:szCs w:val="22"/>
               </w:rPr>
-              <w:t>Karel de Grotelaan 415</w:t>
+              <w:t>Karel de Grotelaan 415 |  5654 NN Eindhoven</w:t>
             </w:r>
             <w:r>
               <w:rPr>
                 <w:rFonts w:ascii="Calibri" w:hAnsi="Calibri" w:cs="Calibri"/>
-                <w:noProof/>
-                <w:color w:val="5E256F"/>
-                <w:kern w:val="2"/>
-                <w:sz w:val="22"/>
-                <w:szCs w:val="22"/>
-              </w:rPr>
-              <w:t> |  </w:t>
-            </w:r>
-            <w:r>
-              <w:rPr>
-                <w:rFonts w:ascii="Calibri" w:hAnsi="Calibri" w:cs="Calibri"/>
-                <w:noProof/>
-                <w:color w:val="5E256F"/>
-                <w:kern w:val="2"/>
-                <w:sz w:val="22"/>
-                <w:szCs w:val="22"/>
-              </w:rPr>
-              <w:t>5654 NN Eindhoven</w:t>
-            </w:r>
-            <w:r>
-              <w:rPr>
-                <w:rFonts w:ascii="Calibri" w:hAnsi="Calibri" w:cs="Calibri"/>
-                <w:noProof/>
-                <w:color w:val="5E256F"/>
-                <w:kern w:val="2"/>
                 <w:sz w:val="22"/>
                 <w:szCs w:val="22"/>
               </w:rPr>
               <w:br/>
-              <w:t>​040 265 48 14  |  </w:t>
             </w:r>
-            <w:hyperlink r:id="rId16" w:tooltip="www.archipelzorggroep.nl" w:history="1">
+            <w:r>
+              <w:rPr>
+                <w:rFonts w:ascii="Calibri" w:eastAsia="Calibri" w:hAnsi="Calibri" w:cs="Calibri"/>
+                <w:color w:val="5E256F"/>
+                <w:sz w:val="22"/>
+                <w:szCs w:val="22"/>
+              </w:rPr>
+              <w:t xml:space="preserve">040 265 48 14  |  </w:t>
+            </w:r>
+            <w:hyperlink r:id="rId15">
               <w:r>
                 <w:rPr>
                   <w:rStyle w:val="Hyperlink"/>
-                  <w:rFonts w:ascii="Calibri" w:hAnsi="Calibri" w:cs="Calibri"/>
+                  <w:rFonts w:ascii="Calibri" w:eastAsia="Calibri" w:hAnsi="Calibri" w:cs="Calibri"/>
                   <w:b/>
                   <w:bCs/>
-                  <w:noProof/>
                   <w:color w:val="5E256F"/>
-                  <w:kern w:val="2"/>
                   <w:sz w:val="22"/>
                   <w:szCs w:val="22"/>
-                  <w:u w:val="none"/>
                 </w:rPr>
                 <w:t>www.archipelzorggroep.nl</w:t>
               </w:r>
@@ -781,7 +584,15 @@
         </w:tc>
       </w:tr>
     </w:tbl>
-    <w:p/>
+    <w:p>
+      <w:pPr>
+        <w:rPr>
+          <w:rFonts w:ascii="Calibri" w:hAnsi="Calibri" w:cs="Calibri"/>
+          <w:sz w:val="22"/>
+          <w:szCs w:val="22"/>
+        </w:rPr>
+      </w:pPr>
+    </w:p>
     <w:sectPr>
       <w:pgSz w:w="12240" w:h="15840"/>
       <w:pgMar w:top="1417" w:right="1417" w:bottom="1417" w:left="1417" w:header="708" w:footer="708" w:gutter="0"/>
@@ -1266,6 +1077,7 @@
   </w:style>
   <w:style w:type="paragraph" w:styleId="Geenafstand">
     <w:name w:val="No Spacing"/>
+    <w:aliases w:val="Standaard tekst alinea,Tekst sub paragraaf"/>
     <w:uiPriority w:val="1"/>
     <w:qFormat/>
     <w:rsid w:val="009A7600"/>

--- a/Archipel_mo.docx
+++ b/Archipel_mo.docx
@@ -289,10 +289,12 @@
                 <w:szCs w:val="22"/>
               </w:rPr>
               <w:drawing>
-                <wp:inline distT="0" distB="0" distL="0" distR="0" wp14:anchorId="2F169D8F" wp14:editId="11A754D6">
+                <wp:inline distT="0" distB="0" distL="0" distR="0" wp14:anchorId="2F169D8F" wp14:editId="5FDDCAC0">
                   <wp:extent cx="209550" cy="209550"/>
                   <wp:effectExtent l="0" t="0" r="0" b="0"/>
-                  <wp:docPr id="1597144518" name="Afbeelding 1597144518" descr="Archipel LinkedIn"/>
+                  <wp:docPr id="1597144518" name="Afbeelding 1597144518" descr="Archipel LinkedIn">
+                    <a:hlinkClick xmlns:a="http://schemas.openxmlformats.org/drawingml/2006/main" r:id="rId8" tooltip="Archipel LinkedIn"/>
+                  </wp:docPr>
                   <wp:cNvGraphicFramePr>
                     <a:graphicFrameLocks xmlns:a="http://schemas.openxmlformats.org/drawingml/2006/main" noChangeAspect="1"/>
                   </wp:cNvGraphicFramePr>
@@ -300,11 +302,13 @@
                     <a:graphicData uri="http://schemas.openxmlformats.org/drawingml/2006/picture">
                       <pic:pic xmlns:pic="http://schemas.openxmlformats.org/drawingml/2006/picture">
                         <pic:nvPicPr>
-                          <pic:cNvPr id="0" name=""/>
+                          <pic:cNvPr id="1597144518" name="Afbeelding 1597144518" descr="Archipel LinkedIn">
+                            <a:hlinkClick r:id="rId8" tooltip="Archipel LinkedIn"/>
+                          </pic:cNvPr>
                           <pic:cNvPicPr/>
                         </pic:nvPicPr>
                         <pic:blipFill>
-                          <a:blip r:embed="rId8">
+                          <a:blip r:embed="rId9">
                             <a:extLst>
                               <a:ext uri="{28A0092B-C50C-407E-A947-70E740481C1C}">
                                 <a14:useLocalDpi xmlns:a14="http://schemas.microsoft.com/office/drawing/2010/main" val="0"/>
@@ -350,7 +354,7 @@
                   <wp:extent cx="209550" cy="209550"/>
                   <wp:effectExtent l="0" t="0" r="0" b="0"/>
                   <wp:docPr id="1582480499" name="Afbeelding 1582480499" descr="Archipel Youtube">
-                    <a:hlinkClick xmlns:a="http://schemas.openxmlformats.org/drawingml/2006/main" r:id="rId9" tooltip="Archipel Youtube"/>
+                    <a:hlinkClick xmlns:a="http://schemas.openxmlformats.org/drawingml/2006/main" r:id="rId10" tooltip="Archipel Youtube"/>
                   </wp:docPr>
                   <wp:cNvGraphicFramePr>
                     <a:graphicFrameLocks xmlns:a="http://schemas.openxmlformats.org/drawingml/2006/main" noChangeAspect="1"/>
@@ -360,12 +364,12 @@
                       <pic:pic xmlns:pic="http://schemas.openxmlformats.org/drawingml/2006/picture">
                         <pic:nvPicPr>
                           <pic:cNvPr id="767162451" name="Afbeelding 767162451" descr="Archipel Youtube">
-                            <a:hlinkClick r:id="rId9" tooltip="Archipel Youtube"/>
+                            <a:hlinkClick r:id="rId10" tooltip="Archipel Youtube"/>
                           </pic:cNvPr>
                           <pic:cNvPicPr/>
                         </pic:nvPicPr>
                         <pic:blipFill>
-                          <a:blip r:embed="rId10">
+                          <a:blip r:embed="rId11">
                             <a:extLst>
                               <a:ext uri="{28A0092B-C50C-407E-A947-70E740481C1C}">
                                 <a14:useLocalDpi xmlns:a14="http://schemas.microsoft.com/office/drawing/2010/main" val="0"/>
@@ -411,7 +415,7 @@
                   <wp:extent cx="209550" cy="209550"/>
                   <wp:effectExtent l="0" t="0" r="0" b="0"/>
                   <wp:docPr id="117856686" name="Afbeelding 117856686" descr="Archipel Instagram">
-                    <a:hlinkClick xmlns:a="http://schemas.openxmlformats.org/drawingml/2006/main" r:id="rId11" tooltip="Archipel Instagram"/>
+                    <a:hlinkClick xmlns:a="http://schemas.openxmlformats.org/drawingml/2006/main" r:id="rId12" tooltip="Archipel Instagram"/>
                   </wp:docPr>
                   <wp:cNvGraphicFramePr>
                     <a:graphicFrameLocks xmlns:a="http://schemas.openxmlformats.org/drawingml/2006/main" noChangeAspect="1"/>
@@ -421,12 +425,12 @@
                       <pic:pic xmlns:pic="http://schemas.openxmlformats.org/drawingml/2006/picture">
                         <pic:nvPicPr>
                           <pic:cNvPr id="2048823862" name="Afbeelding 2048823862" descr="Archipel Instagram">
-                            <a:hlinkClick r:id="rId11" tooltip="Archipel Instagram"/>
+                            <a:hlinkClick r:id="rId12" tooltip="Archipel Instagram"/>
                           </pic:cNvPr>
                           <pic:cNvPicPr/>
                         </pic:nvPicPr>
                         <pic:blipFill>
-                          <a:blip r:embed="rId12">
+                          <a:blip r:embed="rId13">
                             <a:extLst>
                               <a:ext uri="{28A0092B-C50C-407E-A947-70E740481C1C}">
                                 <a14:useLocalDpi xmlns:a14="http://schemas.microsoft.com/office/drawing/2010/main" val="0"/>
@@ -472,7 +476,7 @@
                   <wp:extent cx="209550" cy="209550"/>
                   <wp:effectExtent l="0" t="0" r="0" b="0"/>
                   <wp:docPr id="960576622" name="Afbeelding 960576622" descr="Archipel TikTok">
-                    <a:hlinkClick xmlns:a="http://schemas.openxmlformats.org/drawingml/2006/main" r:id="rId13" tooltip="Archipel TikTok"/>
+                    <a:hlinkClick xmlns:a="http://schemas.openxmlformats.org/drawingml/2006/main" r:id="rId14" tooltip="Archipel TikTok"/>
                   </wp:docPr>
                   <wp:cNvGraphicFramePr>
                     <a:graphicFrameLocks xmlns:a="http://schemas.openxmlformats.org/drawingml/2006/main" noChangeAspect="1"/>
@@ -482,12 +486,12 @@
                       <pic:pic xmlns:pic="http://schemas.openxmlformats.org/drawingml/2006/picture">
                         <pic:nvPicPr>
                           <pic:cNvPr id="1048220979" name="Afbeelding 1048220979" descr="Archipel TikTok">
-                            <a:hlinkClick r:id="rId13" tooltip="Archipel TikTok"/>
+                            <a:hlinkClick r:id="rId14" tooltip="Archipel TikTok"/>
                           </pic:cNvPr>
                           <pic:cNvPicPr/>
                         </pic:nvPicPr>
                         <pic:blipFill>
-                          <a:blip r:embed="rId14">
+                          <a:blip r:embed="rId15">
                             <a:extLst>
                               <a:ext uri="{28A0092B-C50C-407E-A947-70E740481C1C}">
                                 <a14:useLocalDpi xmlns:a14="http://schemas.microsoft.com/office/drawing/2010/main" val="0"/>
@@ -566,7 +570,7 @@
               </w:rPr>
               <w:t xml:space="preserve">040 265 48 14  |  </w:t>
             </w:r>
-            <w:hyperlink r:id="rId15">
+            <w:hyperlink r:id="rId16">
               <w:r>
                 <w:rPr>
                   <w:rStyle w:val="Hyperlink"/>
